--- a/实验报告/4/4.docx
+++ b/实验报告/4/4.docx
@@ -425,7 +425,7 @@
       <w:pPr>
         <w:spacing w:line="360" w:lineRule="auto"/>
         <w:rPr>
-          <w:rFonts w:ascii="宋体" w:hAnsi="宋体" w:hint="eastAsia"/>
+          <w:rFonts w:ascii="宋体" w:hAnsi="宋体"/>
           <w:sz w:val="24"/>
           <w:szCs w:val="24"/>
         </w:rPr>
@@ -602,7 +602,7 @@
       <w:pPr>
         <w:spacing w:line="360" w:lineRule="auto"/>
         <w:rPr>
-          <w:rFonts w:ascii="宋体" w:hAnsi="宋体" w:hint="eastAsia"/>
+          <w:rFonts w:ascii="宋体" w:hAnsi="宋体"/>
           <w:b/>
           <w:sz w:val="24"/>
           <w:szCs w:val="24"/>
@@ -704,7 +704,7 @@
       <w:pPr>
         <w:spacing w:line="360" w:lineRule="auto"/>
         <w:rPr>
-          <w:rFonts w:ascii="宋体" w:hAnsi="宋体" w:hint="eastAsia"/>
+          <w:rFonts w:ascii="宋体" w:hAnsi="宋体"/>
           <w:sz w:val="24"/>
           <w:szCs w:val="24"/>
         </w:rPr>
@@ -715,7 +715,7 @@
         <w:spacing w:line="360" w:lineRule="auto"/>
         <w:ind w:firstLineChars="200" w:firstLine="420"/>
         <w:rPr>
-          <w:rFonts w:ascii="宋体" w:hAnsi="宋体" w:hint="eastAsia"/>
+          <w:rFonts w:ascii="宋体" w:hAnsi="宋体"/>
           <w:b/>
           <w:sz w:val="24"/>
           <w:szCs w:val="24"/>
@@ -972,36 +972,140 @@
         </w:rPr>
         <w:t>用微带线</w:t>
       </w:r>
+      <w:r>
+        <w:rPr>
+          <w:rFonts w:ascii="楷体" w:eastAsia="楷体" w:hAnsi="楷体" w:hint="eastAsia"/>
+          <w:sz w:val="24"/>
+          <w:szCs w:val="24"/>
+        </w:rPr>
+        <w:t>替换</w:t>
+      </w:r>
+      <w:proofErr w:type="gramStart"/>
+      <w:r>
+        <w:rPr>
+          <w:rFonts w:ascii="楷体" w:eastAsia="楷体" w:hAnsi="楷体" w:hint="eastAsia"/>
+          <w:sz w:val="24"/>
+          <w:szCs w:val="24"/>
+        </w:rPr>
+        <w:t>掉理想</w:t>
+      </w:r>
+      <w:proofErr w:type="gramEnd"/>
+      <w:r>
+        <w:rPr>
+          <w:rFonts w:ascii="楷体" w:eastAsia="楷体" w:hAnsi="楷体" w:hint="eastAsia"/>
+          <w:sz w:val="24"/>
+          <w:szCs w:val="24"/>
+        </w:rPr>
+        <w:t>传输线之后观察实验结果，</w:t>
+      </w:r>
+      <w:r>
+        <w:rPr>
+          <w:rFonts w:ascii="楷体" w:eastAsia="楷体" w:hAnsi="楷体" w:hint="eastAsia"/>
+          <w:sz w:val="24"/>
+          <w:szCs w:val="24"/>
+        </w:rPr>
+        <w:t>S</w:t>
+      </w:r>
+      <w:r>
+        <w:rPr>
+          <w:rFonts w:ascii="楷体" w:eastAsia="楷体" w:hAnsi="楷体"/>
+          <w:sz w:val="24"/>
+          <w:szCs w:val="24"/>
+        </w:rPr>
+        <w:t>(</w:t>
+      </w:r>
+      <w:r>
+        <w:rPr>
+          <w:rFonts w:ascii="楷体" w:eastAsia="楷体" w:hAnsi="楷体" w:hint="eastAsia"/>
+          <w:sz w:val="24"/>
+          <w:szCs w:val="24"/>
+        </w:rPr>
+        <w:t>2，1</w:t>
+      </w:r>
+      <w:r>
+        <w:rPr>
+          <w:rFonts w:ascii="楷体" w:eastAsia="楷体" w:hAnsi="楷体"/>
+          <w:sz w:val="24"/>
+          <w:szCs w:val="24"/>
+        </w:rPr>
+        <w:t>)</w:t>
+      </w:r>
+      <w:r>
+        <w:rPr>
+          <w:rFonts w:ascii="楷体" w:eastAsia="楷体" w:hAnsi="楷体" w:hint="eastAsia"/>
+          <w:sz w:val="24"/>
+          <w:szCs w:val="24"/>
+        </w:rPr>
+        <w:t>图中</w:t>
+      </w:r>
+      <w:r>
+        <w:rPr>
+          <w:rFonts w:ascii="楷体" w:eastAsia="楷体" w:hAnsi="楷体" w:hint="eastAsia"/>
+          <w:sz w:val="24"/>
+          <w:szCs w:val="24"/>
+        </w:rPr>
+        <w:t>发现2.4GHz不在圆心处，而是出现了偏移误差，</w:t>
+      </w:r>
+      <w:r>
+        <w:rPr>
+          <w:rFonts w:ascii="楷体" w:eastAsia="楷体" w:hAnsi="楷体" w:hint="eastAsia"/>
+          <w:sz w:val="24"/>
+          <w:szCs w:val="24"/>
+        </w:rPr>
+        <w:t>S</w:t>
+      </w:r>
+      <w:r>
+        <w:rPr>
+          <w:rFonts w:ascii="楷体" w:eastAsia="楷体" w:hAnsi="楷体"/>
+          <w:sz w:val="24"/>
+          <w:szCs w:val="24"/>
+        </w:rPr>
+        <w:t>(</w:t>
+      </w:r>
+      <w:r>
+        <w:rPr>
+          <w:rFonts w:ascii="楷体" w:eastAsia="楷体" w:hAnsi="楷体" w:hint="eastAsia"/>
+          <w:sz w:val="24"/>
+          <w:szCs w:val="24"/>
+        </w:rPr>
+        <w:t>2，2</w:t>
+      </w:r>
+      <w:r>
+        <w:rPr>
+          <w:rFonts w:ascii="楷体" w:eastAsia="楷体" w:hAnsi="楷体"/>
+          <w:sz w:val="24"/>
+          <w:szCs w:val="24"/>
+        </w:rPr>
+        <w:t>)</w:t>
+      </w:r>
+      <w:r>
+        <w:rPr>
+          <w:rFonts w:ascii="楷体" w:eastAsia="楷体" w:hAnsi="楷体" w:hint="eastAsia"/>
+          <w:sz w:val="24"/>
+          <w:szCs w:val="24"/>
+        </w:rPr>
+        <w:t>图中2.4GHz处有衰减，</w:t>
+      </w:r>
+      <w:r>
+        <w:rPr>
+          <w:rFonts w:ascii="楷体" w:eastAsia="楷体" w:hAnsi="楷体" w:hint="eastAsia"/>
+          <w:sz w:val="24"/>
+          <w:szCs w:val="24"/>
+        </w:rPr>
+        <w:t>符合实际情况。</w:t>
+      </w:r>
+    </w:p>
+    <w:p>
+      <w:pPr>
+        <w:spacing w:line="360" w:lineRule="auto"/>
+        <w:rPr>
+          <w:rFonts w:ascii="宋体" w:hAnsi="宋体" w:hint="eastAsia"/>
+          <w:sz w:val="24"/>
+          <w:szCs w:val="24"/>
+        </w:rPr>
+      </w:pPr>
       <w:bookmarkStart w:id="3" w:name="_GoBack"/>
       <w:bookmarkEnd w:id="3"/>
-      <w:r>
-        <w:rPr>
-          <w:rFonts w:ascii="楷体" w:eastAsia="楷体" w:hAnsi="楷体" w:hint="eastAsia"/>
-          <w:sz w:val="24"/>
-          <w:szCs w:val="24"/>
-        </w:rPr>
-        <w:t>替换掉理想传输线之后观察实验结果，发现2.4GHz不在圆心处，而是出现了偏移误差，符合实际情况。</w:t>
-      </w:r>
-    </w:p>
-    <w:p>
-      <w:pPr>
-        <w:spacing w:line="360" w:lineRule="auto"/>
-        <w:rPr>
-          <w:rFonts w:ascii="宋体" w:hAnsi="宋体" w:hint="eastAsia"/>
-          <w:sz w:val="24"/>
-          <w:szCs w:val="24"/>
-        </w:rPr>
-      </w:pPr>
-    </w:p>
-    <w:p>
-      <w:pPr>
-        <w:spacing w:line="360" w:lineRule="auto"/>
-        <w:rPr>
-          <w:rFonts w:ascii="宋体" w:hAnsi="宋体" w:hint="eastAsia"/>
-          <w:sz w:val="24"/>
-          <w:szCs w:val="24"/>
-        </w:rPr>
-      </w:pPr>
     </w:p>
     <w:p>
       <w:pPr>
@@ -1234,7 +1338,7 @@
         <w:spacing w:line="360" w:lineRule="auto"/>
         <w:ind w:firstLineChars="200" w:firstLine="422"/>
         <w:rPr>
-          <w:rFonts w:ascii="宋体" w:hAnsi="宋体" w:hint="eastAsia"/>
+          <w:rFonts w:ascii="宋体" w:hAnsi="宋体"/>
           <w:b/>
           <w:sz w:val="24"/>
           <w:szCs w:val="24"/>
@@ -1520,32 +1624,143 @@
           <w:sz w:val="24"/>
           <w:szCs w:val="24"/>
         </w:rPr>
-        <w:t>替换掉原来的理想传输线之后观察实验结果，发现2.4GHz不在圆心处，</w:t>
-      </w:r>
-      <w:r>
-        <w:rPr>
-          <w:rFonts w:ascii="楷体" w:eastAsia="楷体" w:hAnsi="楷体" w:hint="eastAsia"/>
-          <w:sz w:val="24"/>
-          <w:szCs w:val="24"/>
-        </w:rPr>
-        <w:t>结果有偏移误差。通过比较得知，微带线越长，偏移误差越大，符合实际情况。</w:t>
-      </w:r>
-    </w:p>
-    <w:p>
-      <w:pPr>
-        <w:spacing w:line="360" w:lineRule="auto"/>
-        <w:rPr>
-          <w:rFonts w:ascii="宋体" w:hAnsi="宋体"/>
-          <w:sz w:val="24"/>
-          <w:szCs w:val="24"/>
-        </w:rPr>
-      </w:pPr>
-    </w:p>
-    <w:p>
-      <w:pPr>
-        <w:spacing w:line="360" w:lineRule="auto"/>
-        <w:rPr>
-          <w:rFonts w:hint="eastAsia"/>
+        <w:t>替换掉原来的理想传输线之后观察实验结果，发现</w:t>
+      </w:r>
+      <w:r>
+        <w:rPr>
+          <w:rFonts w:ascii="楷体" w:eastAsia="楷体" w:hAnsi="楷体" w:hint="eastAsia"/>
+          <w:sz w:val="24"/>
+          <w:szCs w:val="24"/>
+        </w:rPr>
+        <w:t>S</w:t>
+      </w:r>
+      <w:r>
+        <w:rPr>
+          <w:rFonts w:ascii="楷体" w:eastAsia="楷体" w:hAnsi="楷体"/>
+          <w:sz w:val="24"/>
+          <w:szCs w:val="24"/>
+        </w:rPr>
+        <w:t>(</w:t>
+      </w:r>
+      <w:r>
+        <w:rPr>
+          <w:rFonts w:ascii="楷体" w:eastAsia="楷体" w:hAnsi="楷体" w:hint="eastAsia"/>
+          <w:sz w:val="24"/>
+          <w:szCs w:val="24"/>
+        </w:rPr>
+        <w:t>2，</w:t>
+      </w:r>
+      <w:r>
+        <w:rPr>
+          <w:rFonts w:ascii="楷体" w:eastAsia="楷体" w:hAnsi="楷体" w:hint="eastAsia"/>
+          <w:sz w:val="24"/>
+          <w:szCs w:val="24"/>
+        </w:rPr>
+        <w:t>1</w:t>
+      </w:r>
+      <w:r>
+        <w:rPr>
+          <w:rFonts w:ascii="楷体" w:eastAsia="楷体" w:hAnsi="楷体"/>
+          <w:sz w:val="24"/>
+          <w:szCs w:val="24"/>
+        </w:rPr>
+        <w:t>)</w:t>
+      </w:r>
+      <w:r>
+        <w:rPr>
+          <w:rFonts w:ascii="楷体" w:eastAsia="楷体" w:hAnsi="楷体" w:hint="eastAsia"/>
+          <w:sz w:val="24"/>
+          <w:szCs w:val="24"/>
+        </w:rPr>
+        <w:t>图中</w:t>
+      </w:r>
+      <w:r>
+        <w:rPr>
+          <w:rFonts w:ascii="楷体" w:eastAsia="楷体" w:hAnsi="楷体" w:hint="eastAsia"/>
+          <w:sz w:val="24"/>
+          <w:szCs w:val="24"/>
+        </w:rPr>
+        <w:t>2.4GHz不在圆心处，</w:t>
+      </w:r>
+      <w:r>
+        <w:rPr>
+          <w:rFonts w:ascii="楷体" w:eastAsia="楷体" w:hAnsi="楷体" w:hint="eastAsia"/>
+          <w:sz w:val="24"/>
+          <w:szCs w:val="24"/>
+        </w:rPr>
+        <w:t>结果有偏移误差</w:t>
+      </w:r>
+      <w:r>
+        <w:rPr>
+          <w:rFonts w:ascii="楷体" w:eastAsia="楷体" w:hAnsi="楷体" w:hint="eastAsia"/>
+          <w:sz w:val="24"/>
+          <w:szCs w:val="24"/>
+        </w:rPr>
+        <w:t>，</w:t>
+      </w:r>
+      <w:r>
+        <w:rPr>
+          <w:rFonts w:ascii="楷体" w:eastAsia="楷体" w:hAnsi="楷体" w:hint="eastAsia"/>
+          <w:sz w:val="24"/>
+          <w:szCs w:val="24"/>
+        </w:rPr>
+        <w:t>S</w:t>
+      </w:r>
+      <w:r>
+        <w:rPr>
+          <w:rFonts w:ascii="楷体" w:eastAsia="楷体" w:hAnsi="楷体"/>
+          <w:sz w:val="24"/>
+          <w:szCs w:val="24"/>
+        </w:rPr>
+        <w:t>(</w:t>
+      </w:r>
+      <w:r>
+        <w:rPr>
+          <w:rFonts w:ascii="楷体" w:eastAsia="楷体" w:hAnsi="楷体" w:hint="eastAsia"/>
+          <w:sz w:val="24"/>
+          <w:szCs w:val="24"/>
+        </w:rPr>
+        <w:t>2，2</w:t>
+      </w:r>
+      <w:r>
+        <w:rPr>
+          <w:rFonts w:ascii="楷体" w:eastAsia="楷体" w:hAnsi="楷体"/>
+          <w:sz w:val="24"/>
+          <w:szCs w:val="24"/>
+        </w:rPr>
+        <w:t>)</w:t>
+      </w:r>
+      <w:r>
+        <w:rPr>
+          <w:rFonts w:ascii="楷体" w:eastAsia="楷体" w:hAnsi="楷体" w:hint="eastAsia"/>
+          <w:sz w:val="24"/>
+          <w:szCs w:val="24"/>
+        </w:rPr>
+        <w:t>图中2.4GHz处有衰减，</w:t>
+      </w:r>
+      <w:r>
+        <w:rPr>
+          <w:rFonts w:ascii="楷体" w:eastAsia="楷体" w:hAnsi="楷体" w:hint="eastAsia"/>
+          <w:sz w:val="24"/>
+          <w:szCs w:val="24"/>
+        </w:rPr>
+        <w:t>。通过比较得知，微带线越长，偏移误差越大，符合实际情况。</w:t>
+      </w:r>
+    </w:p>
+    <w:p>
+      <w:pPr>
+        <w:spacing w:line="360" w:lineRule="auto"/>
+        <w:rPr>
+          <w:rFonts w:ascii="宋体" w:hAnsi="宋体"/>
+          <w:sz w:val="24"/>
+          <w:szCs w:val="24"/>
+        </w:rPr>
+      </w:pPr>
+    </w:p>
+    <w:p>
+      <w:pPr>
+        <w:spacing w:line="360" w:lineRule="auto"/>
+        <w:rPr>
           <w:sz w:val="24"/>
           <w:szCs w:val="24"/>
         </w:rPr>
@@ -2725,7 +2940,7 @@
 </file>
 
 <file path=customXml/itemProps1.xml><?xml version="1.0" encoding="utf-8"?>
-<ds:datastoreItem xmlns:ds="http://schemas.openxmlformats.org/officeDocument/2006/customXml" ds:itemID="{829432F9-C090-4EF9-A4ED-AFA1F87B6C31}">
+<ds:datastoreItem xmlns:ds="http://schemas.openxmlformats.org/officeDocument/2006/customXml" ds:itemID="{A1069DE6-3880-42F8-BC15-5C9536BA3D5D}">
   <ds:schemaRefs>
     <ds:schemaRef ds:uri="http://schemas.openxmlformats.org/officeDocument/2006/bibliography"/>
   </ds:schemaRefs>
